--- a/マネジメント計画書.docx
+++ b/マネジメント計画書.docx
@@ -1,6 +1,6 @@
 
 <file path=word/document.xml><?xml version="1.0" encoding="utf-8"?>
-<w:document xmlns:wpc="http://schemas.microsoft.com/office/word/2010/wordprocessingCanvas" xmlns:mc="http://schemas.openxmlformats.org/markup-compatibility/2006" xmlns:o="urn:schemas-microsoft-com:office:office" xmlns:r="http://schemas.openxmlformats.org/officeDocument/2006/relationships" xmlns:m="http://schemas.openxmlformats.org/officeDocument/2006/math" xmlns:v="urn:schemas-microsoft-com:vml" xmlns:wp14="http://schemas.microsoft.com/office/word/2010/wordprocessingDrawing" xmlns:wp="http://schemas.openxmlformats.org/drawingml/2006/wordprocessingDrawing" xmlns:w10="urn:schemas-microsoft-com:office:word" xmlns:w="http://schemas.openxmlformats.org/wordprocessingml/2006/main" xmlns:w14="http://schemas.microsoft.com/office/word/2010/wordml" xmlns:w15="http://schemas.microsoft.com/office/word/2012/wordml" xmlns:wpg="http://schemas.microsoft.com/office/word/2010/wordprocessingGroup" xmlns:wpi="http://schemas.microsoft.com/office/word/2010/wordprocessingInk" xmlns:wne="http://schemas.microsoft.com/office/word/2006/wordml" xmlns:wps="http://schemas.microsoft.com/office/word/2010/wordprocessingShape" mc:Ignorable="w14 w15 wp14">
+<w:document xmlns:wpc="http://schemas.microsoft.com/office/word/2010/wordprocessingCanvas" xmlns:cx="http://schemas.microsoft.com/office/drawing/2014/chartex" xmlns:mc="http://schemas.openxmlformats.org/markup-compatibility/2006" xmlns:o="urn:schemas-microsoft-com:office:office" xmlns:r="http://schemas.openxmlformats.org/officeDocument/2006/relationships" xmlns:m="http://schemas.openxmlformats.org/officeDocument/2006/math" xmlns:v="urn:schemas-microsoft-com:vml" xmlns:wp14="http://schemas.microsoft.com/office/word/2010/wordprocessingDrawing" xmlns:wp="http://schemas.openxmlformats.org/drawingml/2006/wordprocessingDrawing" xmlns:w10="urn:schemas-microsoft-com:office:word" xmlns:w="http://schemas.openxmlformats.org/wordprocessingml/2006/main" xmlns:w14="http://schemas.microsoft.com/office/word/2010/wordml" xmlns:w15="http://schemas.microsoft.com/office/word/2012/wordml" xmlns:w16se="http://schemas.microsoft.com/office/word/2015/wordml/symex" xmlns:wpg="http://schemas.microsoft.com/office/word/2010/wordprocessingGroup" xmlns:wpi="http://schemas.microsoft.com/office/word/2010/wordprocessingInk" xmlns:wne="http://schemas.microsoft.com/office/word/2006/wordml" xmlns:wps="http://schemas.microsoft.com/office/word/2010/wordprocessingShape" mc:Ignorable="w14 w15 w16se wp14">
   <w:body>
     <w:sdt>
       <w:sdtPr>
@@ -980,13 +980,7 @@
       </w:sdtContent>
     </w:sdt>
     <w:p/>
-    <w:p>
-      <w:pPr>
-        <w:rPr>
-          <w:rFonts w:hint="eastAsia"/>
-        </w:rPr>
-      </w:pPr>
-    </w:p>
+    <w:p/>
     <w:p>
       <w:r>
         <w:br w:type="page"/>
@@ -1173,11 +1167,6 @@
       </w:tr>
     </w:tbl>
     <w:p>
-      <w:pPr>
-        <w:rPr>
-          <w:rFonts w:hint="eastAsia"/>
-        </w:rPr>
-      </w:pPr>
       <w:r>
         <w:rPr>
           <w:rFonts w:hint="eastAsia"/>
@@ -1246,13 +1235,7 @@
         <w:t xml:space="preserve"> </w:t>
       </w:r>
     </w:p>
-    <w:p>
-      <w:pPr>
-        <w:rPr>
-          <w:rFonts w:hint="eastAsia"/>
-        </w:rPr>
-      </w:pPr>
-    </w:p>
+    <w:p/>
     <w:p>
       <w:pPr>
         <w:pStyle w:val="2"/>
@@ -1565,7 +1548,21 @@
         <w:rPr>
           <w:rFonts w:hint="eastAsia"/>
         </w:rPr>
-        <w:t>6月6日（火曜日）予定</w:t>
+        <w:t>6月</w:t>
+      </w:r>
+      <w:r>
+        <w:rPr>
+          <w:rFonts w:hint="eastAsia"/>
+        </w:rPr>
+        <w:t>7</w:t>
+      </w:r>
+      <w:bookmarkStart w:id="7" w:name="_GoBack"/>
+      <w:bookmarkEnd w:id="7"/>
+      <w:r>
+        <w:rPr>
+          <w:rFonts w:hint="eastAsia"/>
+        </w:rPr>
+        <w:t>日（火曜日）予定</w:t>
       </w:r>
     </w:p>
     <w:p>
@@ -1617,11 +1614,6 @@
       </w:r>
     </w:p>
     <w:p>
-      <w:pPr>
-        <w:rPr>
-          <w:rFonts w:hint="eastAsia"/>
-        </w:rPr>
-      </w:pPr>
       <w:r>
         <w:rPr>
           <w:rFonts w:hint="eastAsia"/>
@@ -1659,14 +1651,14 @@
           <w:numId w:val="18"/>
         </w:numPr>
       </w:pPr>
-      <w:bookmarkStart w:id="7" w:name="_Toc482809222"/>
+      <w:bookmarkStart w:id="8" w:name="_Toc482809222"/>
       <w:r>
         <w:rPr>
           <w:rFonts w:hint="eastAsia"/>
         </w:rPr>
         <w:t>連絡手段</w:t>
       </w:r>
-      <w:bookmarkEnd w:id="7"/>
+      <w:bookmarkEnd w:id="8"/>
     </w:p>
     <w:p>
       <w:r>
@@ -1689,14 +1681,14 @@
           <w:numId w:val="18"/>
         </w:numPr>
       </w:pPr>
-      <w:bookmarkStart w:id="8" w:name="_Toc482809223"/>
+      <w:bookmarkStart w:id="9" w:name="_Toc482809223"/>
       <w:r>
         <w:rPr>
           <w:rFonts w:hint="eastAsia"/>
         </w:rPr>
         <w:t>ファイルの共有</w:t>
       </w:r>
-      <w:bookmarkEnd w:id="8"/>
+      <w:bookmarkEnd w:id="9"/>
     </w:p>
     <w:p>
       <w:r>
@@ -1732,14 +1724,14 @@
           <w:numId w:val="5"/>
         </w:numPr>
       </w:pPr>
-      <w:bookmarkStart w:id="9" w:name="_Toc482809224"/>
+      <w:bookmarkStart w:id="10" w:name="_Toc482809224"/>
       <w:r>
         <w:rPr>
           <w:rFonts w:hint="eastAsia"/>
         </w:rPr>
         <w:t>ユーザーストーリー</w:t>
       </w:r>
-      <w:bookmarkEnd w:id="9"/>
+      <w:bookmarkEnd w:id="10"/>
     </w:p>
     <w:p/>
     <w:p>
@@ -1757,14 +1749,14 @@
           <w:numId w:val="5"/>
         </w:numPr>
       </w:pPr>
-      <w:bookmarkStart w:id="10" w:name="_Toc482809225"/>
+      <w:bookmarkStart w:id="11" w:name="_Toc482809225"/>
       <w:r>
         <w:rPr>
           <w:rFonts w:hint="eastAsia"/>
         </w:rPr>
         <w:t>バーンダウンチャート</w:t>
       </w:r>
-      <w:bookmarkEnd w:id="10"/>
+      <w:bookmarkEnd w:id="11"/>
     </w:p>
     <w:p/>
     <w:p/>
@@ -1785,7 +1777,7 @@
 </file>
 
 <file path=word/endnotes.xml><?xml version="1.0" encoding="utf-8"?>
-<w:endnotes xmlns:wpc="http://schemas.microsoft.com/office/word/2010/wordprocessingCanvas" xmlns:mc="http://schemas.openxmlformats.org/markup-compatibility/2006" xmlns:o="urn:schemas-microsoft-com:office:office" xmlns:r="http://schemas.openxmlformats.org/officeDocument/2006/relationships" xmlns:m="http://schemas.openxmlformats.org/officeDocument/2006/math" xmlns:v="urn:schemas-microsoft-com:vml" xmlns:wp14="http://schemas.microsoft.com/office/word/2010/wordprocessingDrawing" xmlns:wp="http://schemas.openxmlformats.org/drawingml/2006/wordprocessingDrawing" xmlns:w10="urn:schemas-microsoft-com:office:word" xmlns:w="http://schemas.openxmlformats.org/wordprocessingml/2006/main" xmlns:w14="http://schemas.microsoft.com/office/word/2010/wordml" xmlns:w15="http://schemas.microsoft.com/office/word/2012/wordml" xmlns:wpg="http://schemas.microsoft.com/office/word/2010/wordprocessingGroup" xmlns:wpi="http://schemas.microsoft.com/office/word/2010/wordprocessingInk" xmlns:wne="http://schemas.microsoft.com/office/word/2006/wordml" xmlns:wps="http://schemas.microsoft.com/office/word/2010/wordprocessingShape" mc:Ignorable="w14 w15 wp14">
+<w:endnotes xmlns:wpc="http://schemas.microsoft.com/office/word/2010/wordprocessingCanvas" xmlns:cx="http://schemas.microsoft.com/office/drawing/2014/chartex" xmlns:mc="http://schemas.openxmlformats.org/markup-compatibility/2006" xmlns:o="urn:schemas-microsoft-com:office:office" xmlns:r="http://schemas.openxmlformats.org/officeDocument/2006/relationships" xmlns:m="http://schemas.openxmlformats.org/officeDocument/2006/math" xmlns:v="urn:schemas-microsoft-com:vml" xmlns:wp14="http://schemas.microsoft.com/office/word/2010/wordprocessingDrawing" xmlns:wp="http://schemas.openxmlformats.org/drawingml/2006/wordprocessingDrawing" xmlns:w10="urn:schemas-microsoft-com:office:word" xmlns:w="http://schemas.openxmlformats.org/wordprocessingml/2006/main" xmlns:w14="http://schemas.microsoft.com/office/word/2010/wordml" xmlns:w15="http://schemas.microsoft.com/office/word/2012/wordml" xmlns:w16se="http://schemas.microsoft.com/office/word/2015/wordml/symex" xmlns:wpg="http://schemas.microsoft.com/office/word/2010/wordprocessingGroup" xmlns:wpi="http://schemas.microsoft.com/office/word/2010/wordprocessingInk" xmlns:wne="http://schemas.microsoft.com/office/word/2006/wordml" xmlns:wps="http://schemas.microsoft.com/office/word/2010/wordprocessingShape" mc:Ignorable="w14 w15 w16se wp14">
   <w:endnote w:type="separator" w:id="-1">
     <w:p>
       <w:r>
@@ -1804,7 +1796,7 @@
 </file>
 
 <file path=word/footer1.xml><?xml version="1.0" encoding="utf-8"?>
-<w:ftr xmlns:wpc="http://schemas.microsoft.com/office/word/2010/wordprocessingCanvas" xmlns:mc="http://schemas.openxmlformats.org/markup-compatibility/2006" xmlns:o="urn:schemas-microsoft-com:office:office" xmlns:r="http://schemas.openxmlformats.org/officeDocument/2006/relationships" xmlns:m="http://schemas.openxmlformats.org/officeDocument/2006/math" xmlns:v="urn:schemas-microsoft-com:vml" xmlns:wp14="http://schemas.microsoft.com/office/word/2010/wordprocessingDrawing" xmlns:wp="http://schemas.openxmlformats.org/drawingml/2006/wordprocessingDrawing" xmlns:w10="urn:schemas-microsoft-com:office:word" xmlns:w="http://schemas.openxmlformats.org/wordprocessingml/2006/main" xmlns:w14="http://schemas.microsoft.com/office/word/2010/wordml" xmlns:w15="http://schemas.microsoft.com/office/word/2012/wordml" xmlns:wpg="http://schemas.microsoft.com/office/word/2010/wordprocessingGroup" xmlns:wpi="http://schemas.microsoft.com/office/word/2010/wordprocessingInk" xmlns:wne="http://schemas.microsoft.com/office/word/2006/wordml" xmlns:wps="http://schemas.microsoft.com/office/word/2010/wordprocessingShape" mc:Ignorable="w14 w15 wp14">
+<w:ftr xmlns:wpc="http://schemas.microsoft.com/office/word/2010/wordprocessingCanvas" xmlns:cx="http://schemas.microsoft.com/office/drawing/2014/chartex" xmlns:mc="http://schemas.openxmlformats.org/markup-compatibility/2006" xmlns:o="urn:schemas-microsoft-com:office:office" xmlns:r="http://schemas.openxmlformats.org/officeDocument/2006/relationships" xmlns:m="http://schemas.openxmlformats.org/officeDocument/2006/math" xmlns:v="urn:schemas-microsoft-com:vml" xmlns:wp14="http://schemas.microsoft.com/office/word/2010/wordprocessingDrawing" xmlns:wp="http://schemas.openxmlformats.org/drawingml/2006/wordprocessingDrawing" xmlns:w10="urn:schemas-microsoft-com:office:word" xmlns:w="http://schemas.openxmlformats.org/wordprocessingml/2006/main" xmlns:w14="http://schemas.microsoft.com/office/word/2010/wordml" xmlns:w15="http://schemas.microsoft.com/office/word/2012/wordml" xmlns:w16se="http://schemas.microsoft.com/office/word/2015/wordml/symex" xmlns:wpg="http://schemas.microsoft.com/office/word/2010/wordprocessingGroup" xmlns:wpi="http://schemas.microsoft.com/office/word/2010/wordprocessingInk" xmlns:wne="http://schemas.microsoft.com/office/word/2006/wordml" xmlns:wps="http://schemas.microsoft.com/office/word/2010/wordprocessingShape" mc:Ignorable="w14 w15 w16se wp14">
   <w:p>
     <w:pPr>
       <w:pStyle w:val="a6"/>
@@ -1814,7 +1806,7 @@
 </file>
 
 <file path=word/footer2.xml><?xml version="1.0" encoding="utf-8"?>
-<w:ftr xmlns:wpc="http://schemas.microsoft.com/office/word/2010/wordprocessingCanvas" xmlns:mc="http://schemas.openxmlformats.org/markup-compatibility/2006" xmlns:o="urn:schemas-microsoft-com:office:office" xmlns:r="http://schemas.openxmlformats.org/officeDocument/2006/relationships" xmlns:m="http://schemas.openxmlformats.org/officeDocument/2006/math" xmlns:v="urn:schemas-microsoft-com:vml" xmlns:wp14="http://schemas.microsoft.com/office/word/2010/wordprocessingDrawing" xmlns:wp="http://schemas.openxmlformats.org/drawingml/2006/wordprocessingDrawing" xmlns:w10="urn:schemas-microsoft-com:office:word" xmlns:w="http://schemas.openxmlformats.org/wordprocessingml/2006/main" xmlns:w14="http://schemas.microsoft.com/office/word/2010/wordml" xmlns:w15="http://schemas.microsoft.com/office/word/2012/wordml" xmlns:wpg="http://schemas.microsoft.com/office/word/2010/wordprocessingGroup" xmlns:wpi="http://schemas.microsoft.com/office/word/2010/wordprocessingInk" xmlns:wne="http://schemas.microsoft.com/office/word/2006/wordml" xmlns:wps="http://schemas.microsoft.com/office/word/2010/wordprocessingShape" mc:Ignorable="w14 w15 wp14">
+<w:ftr xmlns:wpc="http://schemas.microsoft.com/office/word/2010/wordprocessingCanvas" xmlns:cx="http://schemas.microsoft.com/office/drawing/2014/chartex" xmlns:mc="http://schemas.openxmlformats.org/markup-compatibility/2006" xmlns:o="urn:schemas-microsoft-com:office:office" xmlns:r="http://schemas.openxmlformats.org/officeDocument/2006/relationships" xmlns:m="http://schemas.openxmlformats.org/officeDocument/2006/math" xmlns:v="urn:schemas-microsoft-com:vml" xmlns:wp14="http://schemas.microsoft.com/office/word/2010/wordprocessingDrawing" xmlns:wp="http://schemas.openxmlformats.org/drawingml/2006/wordprocessingDrawing" xmlns:w10="urn:schemas-microsoft-com:office:word" xmlns:w="http://schemas.openxmlformats.org/wordprocessingml/2006/main" xmlns:w14="http://schemas.microsoft.com/office/word/2010/wordml" xmlns:w15="http://schemas.microsoft.com/office/word/2012/wordml" xmlns:w16se="http://schemas.microsoft.com/office/word/2015/wordml/symex" xmlns:wpg="http://schemas.microsoft.com/office/word/2010/wordprocessingGroup" xmlns:wpi="http://schemas.microsoft.com/office/word/2010/wordprocessingInk" xmlns:wne="http://schemas.microsoft.com/office/word/2006/wordml" xmlns:wps="http://schemas.microsoft.com/office/word/2010/wordprocessingShape" mc:Ignorable="w14 w15 w16se wp14">
   <w:sdt>
     <w:sdtPr>
       <w:id w:val="668148777"/>
@@ -1823,6 +1815,7 @@
         <w:docPartUnique/>
       </w:docPartObj>
     </w:sdtPr>
+    <w:sdtEndPr/>
     <w:sdtContent>
       <w:p>
         <w:pPr>
@@ -1843,7 +1836,7 @@
             <w:noProof/>
             <w:lang w:val="ja-JP"/>
           </w:rPr>
-          <w:t>2</w:t>
+          <w:t>4</w:t>
         </w:r>
         <w:r>
           <w:fldChar w:fldCharType="end"/>
@@ -1861,7 +1854,7 @@
 </file>
 
 <file path=word/footer3.xml><?xml version="1.0" encoding="utf-8"?>
-<w:ftr xmlns:wpc="http://schemas.microsoft.com/office/word/2010/wordprocessingCanvas" xmlns:mc="http://schemas.openxmlformats.org/markup-compatibility/2006" xmlns:o="urn:schemas-microsoft-com:office:office" xmlns:r="http://schemas.openxmlformats.org/officeDocument/2006/relationships" xmlns:m="http://schemas.openxmlformats.org/officeDocument/2006/math" xmlns:v="urn:schemas-microsoft-com:vml" xmlns:wp14="http://schemas.microsoft.com/office/word/2010/wordprocessingDrawing" xmlns:wp="http://schemas.openxmlformats.org/drawingml/2006/wordprocessingDrawing" xmlns:w10="urn:schemas-microsoft-com:office:word" xmlns:w="http://schemas.openxmlformats.org/wordprocessingml/2006/main" xmlns:w14="http://schemas.microsoft.com/office/word/2010/wordml" xmlns:w15="http://schemas.microsoft.com/office/word/2012/wordml" xmlns:wpg="http://schemas.microsoft.com/office/word/2010/wordprocessingGroup" xmlns:wpi="http://schemas.microsoft.com/office/word/2010/wordprocessingInk" xmlns:wne="http://schemas.microsoft.com/office/word/2006/wordml" xmlns:wps="http://schemas.microsoft.com/office/word/2010/wordprocessingShape" mc:Ignorable="w14 w15 wp14">
+<w:ftr xmlns:wpc="http://schemas.microsoft.com/office/word/2010/wordprocessingCanvas" xmlns:cx="http://schemas.microsoft.com/office/drawing/2014/chartex" xmlns:mc="http://schemas.openxmlformats.org/markup-compatibility/2006" xmlns:o="urn:schemas-microsoft-com:office:office" xmlns:r="http://schemas.openxmlformats.org/officeDocument/2006/relationships" xmlns:m="http://schemas.openxmlformats.org/officeDocument/2006/math" xmlns:v="urn:schemas-microsoft-com:vml" xmlns:wp14="http://schemas.microsoft.com/office/word/2010/wordprocessingDrawing" xmlns:wp="http://schemas.openxmlformats.org/drawingml/2006/wordprocessingDrawing" xmlns:w10="urn:schemas-microsoft-com:office:word" xmlns:w="http://schemas.openxmlformats.org/wordprocessingml/2006/main" xmlns:w14="http://schemas.microsoft.com/office/word/2010/wordml" xmlns:w15="http://schemas.microsoft.com/office/word/2012/wordml" xmlns:w16se="http://schemas.microsoft.com/office/word/2015/wordml/symex" xmlns:wpg="http://schemas.microsoft.com/office/word/2010/wordprocessingGroup" xmlns:wpi="http://schemas.microsoft.com/office/word/2010/wordprocessingInk" xmlns:wne="http://schemas.microsoft.com/office/word/2006/wordml" xmlns:wps="http://schemas.microsoft.com/office/word/2010/wordprocessingShape" mc:Ignorable="w14 w15 w16se wp14">
   <w:p>
     <w:pPr>
       <w:pStyle w:val="a6"/>
@@ -1871,7 +1864,7 @@
 </file>
 
 <file path=word/footnotes.xml><?xml version="1.0" encoding="utf-8"?>
-<w:footnotes xmlns:wpc="http://schemas.microsoft.com/office/word/2010/wordprocessingCanvas" xmlns:mc="http://schemas.openxmlformats.org/markup-compatibility/2006" xmlns:o="urn:schemas-microsoft-com:office:office" xmlns:r="http://schemas.openxmlformats.org/officeDocument/2006/relationships" xmlns:m="http://schemas.openxmlformats.org/officeDocument/2006/math" xmlns:v="urn:schemas-microsoft-com:vml" xmlns:wp14="http://schemas.microsoft.com/office/word/2010/wordprocessingDrawing" xmlns:wp="http://schemas.openxmlformats.org/drawingml/2006/wordprocessingDrawing" xmlns:w10="urn:schemas-microsoft-com:office:word" xmlns:w="http://schemas.openxmlformats.org/wordprocessingml/2006/main" xmlns:w14="http://schemas.microsoft.com/office/word/2010/wordml" xmlns:w15="http://schemas.microsoft.com/office/word/2012/wordml" xmlns:wpg="http://schemas.microsoft.com/office/word/2010/wordprocessingGroup" xmlns:wpi="http://schemas.microsoft.com/office/word/2010/wordprocessingInk" xmlns:wne="http://schemas.microsoft.com/office/word/2006/wordml" xmlns:wps="http://schemas.microsoft.com/office/word/2010/wordprocessingShape" mc:Ignorable="w14 w15 wp14">
+<w:footnotes xmlns:wpc="http://schemas.microsoft.com/office/word/2010/wordprocessingCanvas" xmlns:cx="http://schemas.microsoft.com/office/drawing/2014/chartex" xmlns:mc="http://schemas.openxmlformats.org/markup-compatibility/2006" xmlns:o="urn:schemas-microsoft-com:office:office" xmlns:r="http://schemas.openxmlformats.org/officeDocument/2006/relationships" xmlns:m="http://schemas.openxmlformats.org/officeDocument/2006/math" xmlns:v="urn:schemas-microsoft-com:vml" xmlns:wp14="http://schemas.microsoft.com/office/word/2010/wordprocessingDrawing" xmlns:wp="http://schemas.openxmlformats.org/drawingml/2006/wordprocessingDrawing" xmlns:w10="urn:schemas-microsoft-com:office:word" xmlns:w="http://schemas.openxmlformats.org/wordprocessingml/2006/main" xmlns:w14="http://schemas.microsoft.com/office/word/2010/wordml" xmlns:w15="http://schemas.microsoft.com/office/word/2012/wordml" xmlns:w16se="http://schemas.microsoft.com/office/word/2015/wordml/symex" xmlns:wpg="http://schemas.microsoft.com/office/word/2010/wordprocessingGroup" xmlns:wpi="http://schemas.microsoft.com/office/word/2010/wordprocessingInk" xmlns:wne="http://schemas.microsoft.com/office/word/2006/wordml" xmlns:wps="http://schemas.microsoft.com/office/word/2010/wordprocessingShape" mc:Ignorable="w14 w15 w16se wp14">
   <w:footnote w:type="separator" w:id="-1">
     <w:p>
       <w:r>
@@ -1890,7 +1883,7 @@
 </file>
 
 <file path=word/header1.xml><?xml version="1.0" encoding="utf-8"?>
-<w:hdr xmlns:wpc="http://schemas.microsoft.com/office/word/2010/wordprocessingCanvas" xmlns:mc="http://schemas.openxmlformats.org/markup-compatibility/2006" xmlns:o="urn:schemas-microsoft-com:office:office" xmlns:r="http://schemas.openxmlformats.org/officeDocument/2006/relationships" xmlns:m="http://schemas.openxmlformats.org/officeDocument/2006/math" xmlns:v="urn:schemas-microsoft-com:vml" xmlns:wp14="http://schemas.microsoft.com/office/word/2010/wordprocessingDrawing" xmlns:wp="http://schemas.openxmlformats.org/drawingml/2006/wordprocessingDrawing" xmlns:w10="urn:schemas-microsoft-com:office:word" xmlns:w="http://schemas.openxmlformats.org/wordprocessingml/2006/main" xmlns:w14="http://schemas.microsoft.com/office/word/2010/wordml" xmlns:w15="http://schemas.microsoft.com/office/word/2012/wordml" xmlns:wpg="http://schemas.microsoft.com/office/word/2010/wordprocessingGroup" xmlns:wpi="http://schemas.microsoft.com/office/word/2010/wordprocessingInk" xmlns:wne="http://schemas.microsoft.com/office/word/2006/wordml" xmlns:wps="http://schemas.microsoft.com/office/word/2010/wordprocessingShape" mc:Ignorable="w14 w15 wp14">
+<w:hdr xmlns:wpc="http://schemas.microsoft.com/office/word/2010/wordprocessingCanvas" xmlns:cx="http://schemas.microsoft.com/office/drawing/2014/chartex" xmlns:mc="http://schemas.openxmlformats.org/markup-compatibility/2006" xmlns:o="urn:schemas-microsoft-com:office:office" xmlns:r="http://schemas.openxmlformats.org/officeDocument/2006/relationships" xmlns:m="http://schemas.openxmlformats.org/officeDocument/2006/math" xmlns:v="urn:schemas-microsoft-com:vml" xmlns:wp14="http://schemas.microsoft.com/office/word/2010/wordprocessingDrawing" xmlns:wp="http://schemas.openxmlformats.org/drawingml/2006/wordprocessingDrawing" xmlns:w10="urn:schemas-microsoft-com:office:word" xmlns:w="http://schemas.openxmlformats.org/wordprocessingml/2006/main" xmlns:w14="http://schemas.microsoft.com/office/word/2010/wordml" xmlns:w15="http://schemas.microsoft.com/office/word/2012/wordml" xmlns:w16se="http://schemas.microsoft.com/office/word/2015/wordml/symex" xmlns:wpg="http://schemas.microsoft.com/office/word/2010/wordprocessingGroup" xmlns:wpi="http://schemas.microsoft.com/office/word/2010/wordprocessingInk" xmlns:wne="http://schemas.microsoft.com/office/word/2006/wordml" xmlns:wps="http://schemas.microsoft.com/office/word/2010/wordprocessingShape" mc:Ignorable="w14 w15 w16se wp14">
   <w:p>
     <w:pPr>
       <w:pStyle w:val="a4"/>
@@ -1900,19 +1893,17 @@
 </file>
 
 <file path=word/header2.xml><?xml version="1.0" encoding="utf-8"?>
-<w:hdr xmlns:wpc="http://schemas.microsoft.com/office/word/2010/wordprocessingCanvas" xmlns:mc="http://schemas.openxmlformats.org/markup-compatibility/2006" xmlns:o="urn:schemas-microsoft-com:office:office" xmlns:r="http://schemas.openxmlformats.org/officeDocument/2006/relationships" xmlns:m="http://schemas.openxmlformats.org/officeDocument/2006/math" xmlns:v="urn:schemas-microsoft-com:vml" xmlns:wp14="http://schemas.microsoft.com/office/word/2010/wordprocessingDrawing" xmlns:wp="http://schemas.openxmlformats.org/drawingml/2006/wordprocessingDrawing" xmlns:w10="urn:schemas-microsoft-com:office:word" xmlns:w="http://schemas.openxmlformats.org/wordprocessingml/2006/main" xmlns:w14="http://schemas.microsoft.com/office/word/2010/wordml" xmlns:w15="http://schemas.microsoft.com/office/word/2012/wordml" xmlns:wpg="http://schemas.microsoft.com/office/word/2010/wordprocessingGroup" xmlns:wpi="http://schemas.microsoft.com/office/word/2010/wordprocessingInk" xmlns:wne="http://schemas.microsoft.com/office/word/2006/wordml" xmlns:wps="http://schemas.microsoft.com/office/word/2010/wordprocessingShape" mc:Ignorable="w14 w15 wp14">
+<w:hdr xmlns:wpc="http://schemas.microsoft.com/office/word/2010/wordprocessingCanvas" xmlns:cx="http://schemas.microsoft.com/office/drawing/2014/chartex" xmlns:mc="http://schemas.openxmlformats.org/markup-compatibility/2006" xmlns:o="urn:schemas-microsoft-com:office:office" xmlns:r="http://schemas.openxmlformats.org/officeDocument/2006/relationships" xmlns:m="http://schemas.openxmlformats.org/officeDocument/2006/math" xmlns:v="urn:schemas-microsoft-com:vml" xmlns:wp14="http://schemas.microsoft.com/office/word/2010/wordprocessingDrawing" xmlns:wp="http://schemas.openxmlformats.org/drawingml/2006/wordprocessingDrawing" xmlns:w10="urn:schemas-microsoft-com:office:word" xmlns:w="http://schemas.openxmlformats.org/wordprocessingml/2006/main" xmlns:w14="http://schemas.microsoft.com/office/word/2010/wordml" xmlns:w15="http://schemas.microsoft.com/office/word/2012/wordml" xmlns:w16se="http://schemas.microsoft.com/office/word/2015/wordml/symex" xmlns:wpg="http://schemas.microsoft.com/office/word/2010/wordprocessingGroup" xmlns:wpi="http://schemas.microsoft.com/office/word/2010/wordprocessingInk" xmlns:wne="http://schemas.microsoft.com/office/word/2006/wordml" xmlns:wps="http://schemas.microsoft.com/office/word/2010/wordprocessingShape" mc:Ignorable="w14 w15 w16se wp14">
   <w:p>
     <w:pPr>
       <w:pStyle w:val="a4"/>
     </w:pPr>
-    <w:bookmarkStart w:id="11" w:name="_GoBack"/>
-    <w:bookmarkEnd w:id="11"/>
   </w:p>
 </w:hdr>
 </file>
 
 <file path=word/header3.xml><?xml version="1.0" encoding="utf-8"?>
-<w:hdr xmlns:wpc="http://schemas.microsoft.com/office/word/2010/wordprocessingCanvas" xmlns:mc="http://schemas.openxmlformats.org/markup-compatibility/2006" xmlns:o="urn:schemas-microsoft-com:office:office" xmlns:r="http://schemas.openxmlformats.org/officeDocument/2006/relationships" xmlns:m="http://schemas.openxmlformats.org/officeDocument/2006/math" xmlns:v="urn:schemas-microsoft-com:vml" xmlns:wp14="http://schemas.microsoft.com/office/word/2010/wordprocessingDrawing" xmlns:wp="http://schemas.openxmlformats.org/drawingml/2006/wordprocessingDrawing" xmlns:w10="urn:schemas-microsoft-com:office:word" xmlns:w="http://schemas.openxmlformats.org/wordprocessingml/2006/main" xmlns:w14="http://schemas.microsoft.com/office/word/2010/wordml" xmlns:w15="http://schemas.microsoft.com/office/word/2012/wordml" xmlns:wpg="http://schemas.microsoft.com/office/word/2010/wordprocessingGroup" xmlns:wpi="http://schemas.microsoft.com/office/word/2010/wordprocessingInk" xmlns:wne="http://schemas.microsoft.com/office/word/2006/wordml" xmlns:wps="http://schemas.microsoft.com/office/word/2010/wordprocessingShape" mc:Ignorable="w14 w15 wp14">
+<w:hdr xmlns:wpc="http://schemas.microsoft.com/office/word/2010/wordprocessingCanvas" xmlns:cx="http://schemas.microsoft.com/office/drawing/2014/chartex" xmlns:mc="http://schemas.openxmlformats.org/markup-compatibility/2006" xmlns:o="urn:schemas-microsoft-com:office:office" xmlns:r="http://schemas.openxmlformats.org/officeDocument/2006/relationships" xmlns:m="http://schemas.openxmlformats.org/officeDocument/2006/math" xmlns:v="urn:schemas-microsoft-com:vml" xmlns:wp14="http://schemas.microsoft.com/office/word/2010/wordprocessingDrawing" xmlns:wp="http://schemas.openxmlformats.org/drawingml/2006/wordprocessingDrawing" xmlns:w10="urn:schemas-microsoft-com:office:word" xmlns:w="http://schemas.openxmlformats.org/wordprocessingml/2006/main" xmlns:w14="http://schemas.microsoft.com/office/word/2010/wordml" xmlns:w15="http://schemas.microsoft.com/office/word/2012/wordml" xmlns:w16se="http://schemas.microsoft.com/office/word/2015/wordml/symex" xmlns:wpg="http://schemas.microsoft.com/office/word/2010/wordprocessingGroup" xmlns:wpi="http://schemas.microsoft.com/office/word/2010/wordprocessingInk" xmlns:wne="http://schemas.microsoft.com/office/word/2006/wordml" xmlns:wps="http://schemas.microsoft.com/office/word/2010/wordprocessingShape" mc:Ignorable="w14 w15 w16se wp14">
   <w:p>
     <w:pPr>
       <w:pStyle w:val="a4"/>
@@ -1922,7 +1913,7 @@
 </file>
 
 <file path=word/numbering.xml><?xml version="1.0" encoding="utf-8"?>
-<w:numbering xmlns:wpc="http://schemas.microsoft.com/office/word/2010/wordprocessingCanvas" xmlns:mc="http://schemas.openxmlformats.org/markup-compatibility/2006" xmlns:o="urn:schemas-microsoft-com:office:office" xmlns:r="http://schemas.openxmlformats.org/officeDocument/2006/relationships" xmlns:m="http://schemas.openxmlformats.org/officeDocument/2006/math" xmlns:v="urn:schemas-microsoft-com:vml" xmlns:wp14="http://schemas.microsoft.com/office/word/2010/wordprocessingDrawing" xmlns:wp="http://schemas.openxmlformats.org/drawingml/2006/wordprocessingDrawing" xmlns:w10="urn:schemas-microsoft-com:office:word" xmlns:w="http://schemas.openxmlformats.org/wordprocessingml/2006/main" xmlns:w14="http://schemas.microsoft.com/office/word/2010/wordml" xmlns:w15="http://schemas.microsoft.com/office/word/2012/wordml" xmlns:wpg="http://schemas.microsoft.com/office/word/2010/wordprocessingGroup" xmlns:wpi="http://schemas.microsoft.com/office/word/2010/wordprocessingInk" xmlns:wne="http://schemas.microsoft.com/office/word/2006/wordml" xmlns:wps="http://schemas.microsoft.com/office/word/2010/wordprocessingShape" mc:Ignorable="w14 w15 wp14">
+<w:numbering xmlns:wpc="http://schemas.microsoft.com/office/word/2010/wordprocessingCanvas" xmlns:cx="http://schemas.microsoft.com/office/drawing/2014/chartex" xmlns:mc="http://schemas.openxmlformats.org/markup-compatibility/2006" xmlns:o="urn:schemas-microsoft-com:office:office" xmlns:r="http://schemas.openxmlformats.org/officeDocument/2006/relationships" xmlns:m="http://schemas.openxmlformats.org/officeDocument/2006/math" xmlns:v="urn:schemas-microsoft-com:vml" xmlns:wp14="http://schemas.microsoft.com/office/word/2010/wordprocessingDrawing" xmlns:wp="http://schemas.openxmlformats.org/drawingml/2006/wordprocessingDrawing" xmlns:w10="urn:schemas-microsoft-com:office:word" xmlns:w="http://schemas.openxmlformats.org/wordprocessingml/2006/main" xmlns:w14="http://schemas.microsoft.com/office/word/2010/wordml" xmlns:w15="http://schemas.microsoft.com/office/word/2012/wordml" xmlns:w16se="http://schemas.microsoft.com/office/word/2015/wordml/symex" xmlns:wpg="http://schemas.microsoft.com/office/word/2010/wordprocessingGroup" xmlns:wpi="http://schemas.microsoft.com/office/word/2010/wordprocessingInk" xmlns:wne="http://schemas.microsoft.com/office/word/2006/wordml" xmlns:wps="http://schemas.microsoft.com/office/word/2010/wordprocessingShape" mc:Ignorable="w14 w15 w16se wp14">
   <w:abstractNum w:abstractNumId="0" w15:restartNumberingAfterBreak="0">
     <w:nsid w:val="019B4D1E"/>
     <w:multiLevelType w:val="multilevel"/>
@@ -3532,7 +3523,7 @@
 </file>
 
 <file path=word/styles.xml><?xml version="1.0" encoding="utf-8"?>
-<w:styles xmlns:mc="http://schemas.openxmlformats.org/markup-compatibility/2006" xmlns:r="http://schemas.openxmlformats.org/officeDocument/2006/relationships" xmlns:w="http://schemas.openxmlformats.org/wordprocessingml/2006/main" xmlns:w14="http://schemas.microsoft.com/office/word/2010/wordml" xmlns:w15="http://schemas.microsoft.com/office/word/2012/wordml" mc:Ignorable="w14 w15">
+<w:styles xmlns:mc="http://schemas.openxmlformats.org/markup-compatibility/2006" xmlns:r="http://schemas.openxmlformats.org/officeDocument/2006/relationships" xmlns:w="http://schemas.openxmlformats.org/wordprocessingml/2006/main" xmlns:w14="http://schemas.microsoft.com/office/word/2010/wordml" xmlns:w15="http://schemas.microsoft.com/office/word/2012/wordml" xmlns:w16se="http://schemas.microsoft.com/office/word/2015/wordml/symex" mc:Ignorable="w14 w15 w16se">
   <w:docDefaults>
     <w:rPrDefault>
       <w:rPr>
@@ -4442,7 +4433,7 @@
 </file>
 
 <file path=customXml/itemProps1.xml><?xml version="1.0" encoding="utf-8"?>
-<ds:datastoreItem xmlns:ds="http://schemas.openxmlformats.org/officeDocument/2006/customXml" ds:itemID="{0387DDAE-258D-4935-9067-D0CDB12E18E3}">
+<ds:datastoreItem xmlns:ds="http://schemas.openxmlformats.org/officeDocument/2006/customXml" ds:itemID="{8BC41113-E383-485A-8A14-E429BADF29DC}">
   <ds:schemaRefs>
     <ds:schemaRef ds:uri="http://schemas.openxmlformats.org/officeDocument/2006/bibliography"/>
   </ds:schemaRefs>
